--- a/lesson09/lesson 09.docx
+++ b/lesson09/lesson 09.docx
@@ -3,6 +3,366 @@
 <w:document xmlns:wpc="http://schemas.microsoft.com/office/word/2010/wordprocessingCanvas" xmlns:cx="http://schemas.microsoft.com/office/drawing/2014/chartex" xmlns:cx1="http://schemas.microsoft.com/office/drawing/2015/9/8/chartex" xmlns:cx2="http://schemas.microsoft.com/office/drawing/2015/10/21/chartex" xmlns:cx3="http://schemas.microsoft.com/office/drawing/2016/5/9/chartex" xmlns:cx4="http://schemas.microsoft.com/office/drawing/2016/5/10/chartex" xmlns:cx5="http://schemas.microsoft.com/office/drawing/2016/5/11/chartex" xmlns:cx6="http://schemas.microsoft.com/office/drawing/2016/5/12/chartex" xmlns:cx7="http://schemas.microsoft.com/office/drawing/2016/5/13/chartex" xmlns:cx8="http://schemas.microsoft.com/office/drawing/2016/5/14/chartex" xmlns:mc="http://schemas.openxmlformats.org/markup-compatibility/2006" xmlns:aink="http://schemas.microsoft.com/office/drawing/2016/ink" xmlns:am3d="http://schemas.microsoft.com/office/drawing/2017/model3d" xmlns:o="urn:schemas-microsoft-com:office:office" xmlns:oel="http://schemas.microsoft.com/office/2019/extlst" xmlns:r="http://schemas.openxmlformats.org/officeDocument/2006/relationships" xmlns:m="http://schemas.openxmlformats.org/officeDocument/2006/math" xmlns:v="urn:schemas-microsoft-com:vml" xmlns:wp14="http://schemas.microsoft.com/office/word/2010/wordprocessingDrawing" xmlns:wp="http://schemas.openxmlformats.org/drawingml/2006/wordprocessingDrawing" xmlns:w10="urn:schemas-microsoft-com:office:word" xmlns:w="http://schemas.openxmlformats.org/wordprocessingml/2006/main" xmlns:w14="http://schemas.microsoft.com/office/word/2010/wordml" xmlns:w15="http://schemas.microsoft.com/office/word/2012/wordml" xmlns:w16cex="http://schemas.microsoft.com/office/word/2018/wordml/cex" xmlns:w16cid="http://schemas.microsoft.com/office/word/2016/wordml/cid" xmlns:w16="http://schemas.microsoft.com/office/word/2018/wordml" xmlns:w16sdtdh="http://schemas.microsoft.com/office/word/2020/wordml/sdtdatahash" xmlns:w16se="http://schemas.microsoft.com/office/word/2015/wordml/symex" xmlns:wpg="http://schemas.microsoft.com/office/word/2010/wordprocessingGroup" xmlns:wpi="http://schemas.microsoft.com/office/word/2010/wordprocessingInk" xmlns:wne="http://schemas.microsoft.com/office/word/2006/wordml" xmlns:wps="http://schemas.microsoft.com/office/word/2010/wordprocessingShape" mc:Ignorable="w14 w15 w16se w16cid w16 w16cex w16sdtdh wp14">
   <w:body>
     <w:p>
+      <w:r>
+        <w:rPr>
+          <w:noProof/>
+        </w:rPr>
+        <w:drawing>
+          <wp:anchor distT="0" distB="0" distL="114300" distR="114300" simplePos="0" relativeHeight="251692032" behindDoc="0" locked="0" layoutInCell="1" allowOverlap="1" wp14:anchorId="4EEF22B2" wp14:editId="1DB401EA">
+            <wp:simplePos x="0" y="0"/>
+            <wp:positionH relativeFrom="column">
+              <wp:posOffset>-452120</wp:posOffset>
+            </wp:positionH>
+            <wp:positionV relativeFrom="paragraph">
+              <wp:posOffset>6758940</wp:posOffset>
+            </wp:positionV>
+            <wp:extent cx="3911543" cy="1162050"/>
+            <wp:effectExtent l="0" t="0" r="0" b="0"/>
+            <wp:wrapNone/>
+            <wp:docPr id="693807327" name="Imagem 1" descr="Tela de computador com texto preto sobre fundo branco&#10;&#10;Descrição gerada automaticamente"/>
+            <wp:cNvGraphicFramePr>
+              <a:graphicFrameLocks xmlns:a="http://schemas.openxmlformats.org/drawingml/2006/main" noChangeAspect="1"/>
+            </wp:cNvGraphicFramePr>
+            <a:graphic xmlns:a="http://schemas.openxmlformats.org/drawingml/2006/main">
+              <a:graphicData uri="http://schemas.openxmlformats.org/drawingml/2006/picture">
+                <pic:pic xmlns:pic="http://schemas.openxmlformats.org/drawingml/2006/picture">
+                  <pic:nvPicPr>
+                    <pic:cNvPr id="693807327" name="Imagem 1" descr="Tela de computador com texto preto sobre fundo branco&#10;&#10;Descrição gerada automaticamente"/>
+                    <pic:cNvPicPr/>
+                  </pic:nvPicPr>
+                  <pic:blipFill>
+                    <a:blip r:embed="rId4" cstate="print">
+                      <a:extLst>
+                        <a:ext uri="{28A0092B-C50C-407E-A947-70E740481C1C}">
+                          <a14:useLocalDpi xmlns:a14="http://schemas.microsoft.com/office/drawing/2010/main" val="0"/>
+                        </a:ext>
+                      </a:extLst>
+                    </a:blip>
+                    <a:stretch>
+                      <a:fillRect/>
+                    </a:stretch>
+                  </pic:blipFill>
+                  <pic:spPr>
+                    <a:xfrm>
+                      <a:off x="0" y="0"/>
+                      <a:ext cx="3911543" cy="1162050"/>
+                    </a:xfrm>
+                    <a:prstGeom prst="rect">
+                      <a:avLst/>
+                    </a:prstGeom>
+                  </pic:spPr>
+                </pic:pic>
+              </a:graphicData>
+            </a:graphic>
+            <wp14:sizeRelH relativeFrom="margin">
+              <wp14:pctWidth>0</wp14:pctWidth>
+            </wp14:sizeRelH>
+            <wp14:sizeRelV relativeFrom="margin">
+              <wp14:pctHeight>0</wp14:pctHeight>
+            </wp14:sizeRelV>
+          </wp:anchor>
+        </w:drawing>
+      </w:r>
+      <w:r>
+        <w:rPr>
+          <w:noProof/>
+        </w:rPr>
+        <mc:AlternateContent>
+          <mc:Choice Requires="wps">
+            <w:drawing>
+              <wp:anchor distT="0" distB="0" distL="114300" distR="114300" simplePos="0" relativeHeight="251698176" behindDoc="0" locked="0" layoutInCell="1" allowOverlap="1" wp14:anchorId="63CE0A9A" wp14:editId="146B7027">
+                <wp:simplePos x="0" y="0"/>
+                <wp:positionH relativeFrom="column">
+                  <wp:posOffset>197507</wp:posOffset>
+                </wp:positionH>
+                <wp:positionV relativeFrom="paragraph">
+                  <wp:posOffset>7263655</wp:posOffset>
+                </wp:positionV>
+                <wp:extent cx="546504" cy="139516"/>
+                <wp:effectExtent l="19050" t="19050" r="24765" b="13335"/>
+                <wp:wrapNone/>
+                <wp:docPr id="528100759" name="Retângulo 1"/>
+                <wp:cNvGraphicFramePr/>
+                <a:graphic xmlns:a="http://schemas.openxmlformats.org/drawingml/2006/main">
+                  <a:graphicData uri="http://schemas.microsoft.com/office/word/2010/wordprocessingShape">
+                    <wps:wsp>
+                      <wps:cNvSpPr/>
+                      <wps:spPr>
+                        <a:xfrm>
+                          <a:off x="0" y="0"/>
+                          <a:ext cx="546504" cy="139516"/>
+                        </a:xfrm>
+                        <a:prstGeom prst="rect">
+                          <a:avLst/>
+                        </a:prstGeom>
+                        <a:noFill/>
+                        <a:ln w="28575">
+                          <a:solidFill>
+                            <a:srgbClr val="FFFF00"/>
+                          </a:solidFill>
+                        </a:ln>
+                      </wps:spPr>
+                      <wps:style>
+                        <a:lnRef idx="2">
+                          <a:schemeClr val="accent1">
+                            <a:shade val="15000"/>
+                          </a:schemeClr>
+                        </a:lnRef>
+                        <a:fillRef idx="1">
+                          <a:schemeClr val="accent1"/>
+                        </a:fillRef>
+                        <a:effectRef idx="0">
+                          <a:schemeClr val="accent1"/>
+                        </a:effectRef>
+                        <a:fontRef idx="minor">
+                          <a:schemeClr val="lt1"/>
+                        </a:fontRef>
+                      </wps:style>
+                      <wps:bodyPr rot="0" spcFirstLastPara="0" vertOverflow="overflow" horzOverflow="overflow" vert="horz" wrap="square" lIns="91440" tIns="45720" rIns="91440" bIns="45720" numCol="1" spcCol="0" rtlCol="0" fromWordArt="0" anchor="ctr" anchorCtr="0" forceAA="0" compatLnSpc="1">
+                        <a:prstTxWarp prst="textNoShape">
+                          <a:avLst/>
+                        </a:prstTxWarp>
+                        <a:noAutofit/>
+                      </wps:bodyPr>
+                    </wps:wsp>
+                  </a:graphicData>
+                </a:graphic>
+                <wp14:sizeRelH relativeFrom="margin">
+                  <wp14:pctWidth>0</wp14:pctWidth>
+                </wp14:sizeRelH>
+                <wp14:sizeRelV relativeFrom="margin">
+                  <wp14:pctHeight>0</wp14:pctHeight>
+                </wp14:sizeRelV>
+              </wp:anchor>
+            </w:drawing>
+          </mc:Choice>
+          <mc:Fallback>
+            <w:pict>
+              <v:rect w14:anchorId="5282434D" id="Retângulo 1" o:spid="_x0000_s1026" style="position:absolute;margin-left:15.55pt;margin-top:571.95pt;width:43.05pt;height:11pt;z-index:251698176;visibility:visible;mso-wrap-style:square;mso-width-percent:0;mso-height-percent:0;mso-wrap-distance-left:9pt;mso-wrap-distance-top:0;mso-wrap-distance-right:9pt;mso-wrap-distance-bottom:0;mso-position-horizontal:absolute;mso-position-horizontal-relative:text;mso-position-vertical:absolute;mso-position-vertical-relative:text;mso-width-percent:0;mso-height-percent:0;mso-width-relative:margin;mso-height-relative:margin;v-text-anchor:middle" o:gfxdata="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" filled="f" strokecolor="yellow" strokeweight="2.25pt"/>
+            </w:pict>
+          </mc:Fallback>
+        </mc:AlternateContent>
+      </w:r>
+      <w:r>
+        <w:rPr>
+          <w:noProof/>
+        </w:rPr>
+        <mc:AlternateContent>
+          <mc:Choice Requires="wps">
+            <w:drawing>
+              <wp:anchor distT="0" distB="0" distL="114300" distR="114300" simplePos="0" relativeHeight="251694080" behindDoc="0" locked="0" layoutInCell="1" allowOverlap="1" wp14:anchorId="25E59109" wp14:editId="151C0DED">
+                <wp:simplePos x="0" y="0"/>
+                <wp:positionH relativeFrom="column">
+                  <wp:posOffset>165794</wp:posOffset>
+                </wp:positionH>
+                <wp:positionV relativeFrom="paragraph">
+                  <wp:posOffset>7157944</wp:posOffset>
+                </wp:positionV>
+                <wp:extent cx="477520" cy="105711"/>
+                <wp:effectExtent l="19050" t="19050" r="17780" b="27940"/>
+                <wp:wrapNone/>
+                <wp:docPr id="1619261716" name="Retângulo 1"/>
+                <wp:cNvGraphicFramePr/>
+                <a:graphic xmlns:a="http://schemas.openxmlformats.org/drawingml/2006/main">
+                  <a:graphicData uri="http://schemas.microsoft.com/office/word/2010/wordprocessingShape">
+                    <wps:wsp>
+                      <wps:cNvSpPr/>
+                      <wps:spPr>
+                        <a:xfrm>
+                          <a:off x="0" y="0"/>
+                          <a:ext cx="477520" cy="105711"/>
+                        </a:xfrm>
+                        <a:prstGeom prst="rect">
+                          <a:avLst/>
+                        </a:prstGeom>
+                        <a:noFill/>
+                        <a:ln w="28575">
+                          <a:solidFill>
+                            <a:srgbClr val="FFFF00"/>
+                          </a:solidFill>
+                        </a:ln>
+                      </wps:spPr>
+                      <wps:style>
+                        <a:lnRef idx="2">
+                          <a:schemeClr val="accent1">
+                            <a:shade val="15000"/>
+                          </a:schemeClr>
+                        </a:lnRef>
+                        <a:fillRef idx="1">
+                          <a:schemeClr val="accent1"/>
+                        </a:fillRef>
+                        <a:effectRef idx="0">
+                          <a:schemeClr val="accent1"/>
+                        </a:effectRef>
+                        <a:fontRef idx="minor">
+                          <a:schemeClr val="lt1"/>
+                        </a:fontRef>
+                      </wps:style>
+                      <wps:bodyPr rot="0" spcFirstLastPara="0" vertOverflow="overflow" horzOverflow="overflow" vert="horz" wrap="square" lIns="91440" tIns="45720" rIns="91440" bIns="45720" numCol="1" spcCol="0" rtlCol="0" fromWordArt="0" anchor="ctr" anchorCtr="0" forceAA="0" compatLnSpc="1">
+                        <a:prstTxWarp prst="textNoShape">
+                          <a:avLst/>
+                        </a:prstTxWarp>
+                        <a:noAutofit/>
+                      </wps:bodyPr>
+                    </wps:wsp>
+                  </a:graphicData>
+                </a:graphic>
+                <wp14:sizeRelH relativeFrom="margin">
+                  <wp14:pctWidth>0</wp14:pctWidth>
+                </wp14:sizeRelH>
+                <wp14:sizeRelV relativeFrom="margin">
+                  <wp14:pctHeight>0</wp14:pctHeight>
+                </wp14:sizeRelV>
+              </wp:anchor>
+            </w:drawing>
+          </mc:Choice>
+          <mc:Fallback>
+            <w:pict>
+              <v:rect w14:anchorId="1D6CD5EA" id="Retângulo 1" o:spid="_x0000_s1026" style="position:absolute;margin-left:13.05pt;margin-top:563.6pt;width:37.6pt;height:8.3pt;z-index:251694080;visibility:visible;mso-wrap-style:square;mso-width-percent:0;mso-height-percent:0;mso-wrap-distance-left:9pt;mso-wrap-distance-top:0;mso-wrap-distance-right:9pt;mso-wrap-distance-bottom:0;mso-position-horizontal:absolute;mso-position-horizontal-relative:text;mso-position-vertical:absolute;mso-position-vertical-relative:text;mso-width-percent:0;mso-height-percent:0;mso-width-relative:margin;mso-height-relative:margin;v-text-anchor:middle" o:gfxdata="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" filled="f" strokecolor="yellow" strokeweight="2.25pt"/>
+            </w:pict>
+          </mc:Fallback>
+        </mc:AlternateContent>
+      </w:r>
+      <w:r>
+        <w:rPr>
+          <w:noProof/>
+        </w:rPr>
+        <mc:AlternateContent>
+          <mc:Choice Requires="wps">
+            <w:drawing>
+              <wp:anchor distT="0" distB="0" distL="114300" distR="114300" simplePos="0" relativeHeight="251696128" behindDoc="0" locked="0" layoutInCell="1" allowOverlap="1" wp14:anchorId="43CB6C0C" wp14:editId="071D9F87">
+                <wp:simplePos x="0" y="0"/>
+                <wp:positionH relativeFrom="column">
+                  <wp:posOffset>197507</wp:posOffset>
+                </wp:positionH>
+                <wp:positionV relativeFrom="paragraph">
+                  <wp:posOffset>7263655</wp:posOffset>
+                </wp:positionV>
+                <wp:extent cx="477792" cy="76090"/>
+                <wp:effectExtent l="19050" t="19050" r="17780" b="19685"/>
+                <wp:wrapNone/>
+                <wp:docPr id="447398325" name="Retângulo 1"/>
+                <wp:cNvGraphicFramePr/>
+                <a:graphic xmlns:a="http://schemas.openxmlformats.org/drawingml/2006/main">
+                  <a:graphicData uri="http://schemas.microsoft.com/office/word/2010/wordprocessingShape">
+                    <wps:wsp>
+                      <wps:cNvSpPr/>
+                      <wps:spPr>
+                        <a:xfrm>
+                          <a:off x="0" y="0"/>
+                          <a:ext cx="477792" cy="76090"/>
+                        </a:xfrm>
+                        <a:prstGeom prst="rect">
+                          <a:avLst/>
+                        </a:prstGeom>
+                        <a:noFill/>
+                        <a:ln w="28575">
+                          <a:solidFill>
+                            <a:srgbClr val="FFFF00"/>
+                          </a:solidFill>
+                        </a:ln>
+                      </wps:spPr>
+                      <wps:style>
+                        <a:lnRef idx="2">
+                          <a:schemeClr val="accent1">
+                            <a:shade val="15000"/>
+                          </a:schemeClr>
+                        </a:lnRef>
+                        <a:fillRef idx="1">
+                          <a:schemeClr val="accent1"/>
+                        </a:fillRef>
+                        <a:effectRef idx="0">
+                          <a:schemeClr val="accent1"/>
+                        </a:effectRef>
+                        <a:fontRef idx="minor">
+                          <a:schemeClr val="lt1"/>
+                        </a:fontRef>
+                      </wps:style>
+                      <wps:bodyPr rot="0" spcFirstLastPara="0" vertOverflow="overflow" horzOverflow="overflow" vert="horz" wrap="square" lIns="91440" tIns="45720" rIns="91440" bIns="45720" numCol="1" spcCol="0" rtlCol="0" fromWordArt="0" anchor="ctr" anchorCtr="0" forceAA="0" compatLnSpc="1">
+                        <a:prstTxWarp prst="textNoShape">
+                          <a:avLst/>
+                        </a:prstTxWarp>
+                        <a:noAutofit/>
+                      </wps:bodyPr>
+                    </wps:wsp>
+                  </a:graphicData>
+                </a:graphic>
+                <wp14:sizeRelH relativeFrom="margin">
+                  <wp14:pctWidth>0</wp14:pctWidth>
+                </wp14:sizeRelH>
+                <wp14:sizeRelV relativeFrom="margin">
+                  <wp14:pctHeight>0</wp14:pctHeight>
+                </wp14:sizeRelV>
+              </wp:anchor>
+            </w:drawing>
+          </mc:Choice>
+          <mc:Fallback>
+            <w:pict>
+              <v:rect w14:anchorId="0834740F" id="Retângulo 1" o:spid="_x0000_s1026" style="position:absolute;margin-left:15.55pt;margin-top:571.95pt;width:37.6pt;height:6pt;z-index:251696128;visibility:visible;mso-wrap-style:square;mso-width-percent:0;mso-height-percent:0;mso-wrap-distance-left:9pt;mso-wrap-distance-top:0;mso-wrap-distance-right:9pt;mso-wrap-distance-bottom:0;mso-position-horizontal:absolute;mso-position-horizontal-relative:text;mso-position-vertical:absolute;mso-position-vertical-relative:text;mso-width-percent:0;mso-height-percent:0;mso-width-relative:margin;mso-height-relative:margin;v-text-anchor:middle" o:gfxdata="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" filled="f" strokecolor="yellow" strokeweight="2.25pt"/>
+            </w:pict>
+          </mc:Fallback>
+        </mc:AlternateContent>
+      </w:r>
+      <w:r>
+        <w:rPr>
+          <w:noProof/>
+        </w:rPr>
+        <w:drawing>
+          <wp:anchor distT="0" distB="0" distL="114300" distR="114300" simplePos="0" relativeHeight="251665408" behindDoc="0" locked="0" layoutInCell="1" allowOverlap="1" wp14:anchorId="15CB4308" wp14:editId="492D5C2A">
+            <wp:simplePos x="0" y="0"/>
+            <wp:positionH relativeFrom="column">
+              <wp:posOffset>7129780</wp:posOffset>
+            </wp:positionH>
+            <wp:positionV relativeFrom="paragraph">
+              <wp:posOffset>4196715</wp:posOffset>
+            </wp:positionV>
+            <wp:extent cx="3371850" cy="2753008"/>
+            <wp:effectExtent l="0" t="0" r="0" b="9525"/>
+            <wp:wrapNone/>
+            <wp:docPr id="501019336" name="Imagem 1" descr="Texto&#10;&#10;Descrição gerada automaticamente"/>
+            <wp:cNvGraphicFramePr>
+              <a:graphicFrameLocks xmlns:a="http://schemas.openxmlformats.org/drawingml/2006/main" noChangeAspect="1"/>
+            </wp:cNvGraphicFramePr>
+            <a:graphic xmlns:a="http://schemas.openxmlformats.org/drawingml/2006/main">
+              <a:graphicData uri="http://schemas.openxmlformats.org/drawingml/2006/picture">
+                <pic:pic xmlns:pic="http://schemas.openxmlformats.org/drawingml/2006/picture">
+                  <pic:nvPicPr>
+                    <pic:cNvPr id="501019336" name="Imagem 1" descr="Texto&#10;&#10;Descrição gerada automaticamente"/>
+                    <pic:cNvPicPr/>
+                  </pic:nvPicPr>
+                  <pic:blipFill>
+                    <a:blip r:embed="rId5" cstate="print">
+                      <a:extLst>
+                        <a:ext uri="{28A0092B-C50C-407E-A947-70E740481C1C}">
+                          <a14:useLocalDpi xmlns:a14="http://schemas.microsoft.com/office/drawing/2010/main" val="0"/>
+                        </a:ext>
+                      </a:extLst>
+                    </a:blip>
+                    <a:stretch>
+                      <a:fillRect/>
+                    </a:stretch>
+                  </pic:blipFill>
+                  <pic:spPr>
+                    <a:xfrm>
+                      <a:off x="0" y="0"/>
+                      <a:ext cx="3371850" cy="2753008"/>
+                    </a:xfrm>
+                    <a:prstGeom prst="rect">
+                      <a:avLst/>
+                    </a:prstGeom>
+                  </pic:spPr>
+                </pic:pic>
+              </a:graphicData>
+            </a:graphic>
+            <wp14:sizeRelH relativeFrom="margin">
+              <wp14:pctWidth>0</wp14:pctWidth>
+            </wp14:sizeRelH>
+            <wp14:sizeRelV relativeFrom="margin">
+              <wp14:pctHeight>0</wp14:pctHeight>
+            </wp14:sizeRelV>
+          </wp:anchor>
+        </w:drawing>
+      </w:r>
       <w:r>
         <w:rPr>
           <w:noProof/>
@@ -31,7 +391,7 @@
                     <pic:cNvPicPr/>
                   </pic:nvPicPr>
                   <pic:blipFill>
-                    <a:blip r:embed="rId4">
+                    <a:blip r:embed="rId6">
                       <a:extLst>
                         <a:ext uri="{28A0092B-C50C-407E-A947-70E740481C1C}">
                           <a14:useLocalDpi xmlns:a14="http://schemas.microsoft.com/office/drawing/2010/main" val="0"/>
@@ -984,7 +1344,7 @@
         <mc:AlternateContent>
           <mc:Choice Requires="wps">
             <w:drawing>
-              <wp:anchor distT="0" distB="0" distL="114300" distR="114300" simplePos="0" relativeHeight="251667456" behindDoc="0" locked="0" layoutInCell="1" allowOverlap="1" wp14:anchorId="37A4FAF3" wp14:editId="41D22FF8">
+              <wp:anchor distT="0" distB="0" distL="114300" distR="114300" simplePos="0" relativeHeight="251667456" behindDoc="0" locked="0" layoutInCell="1" allowOverlap="1" wp14:anchorId="37A4FAF3" wp14:editId="12E66B7E">
                 <wp:simplePos x="0" y="0"/>
                 <wp:positionH relativeFrom="column">
                   <wp:posOffset>2622632</wp:posOffset>
@@ -1051,7 +1411,7 @@
           <w:noProof/>
         </w:rPr>
         <w:drawing>
-          <wp:anchor distT="0" distB="0" distL="114300" distR="114300" simplePos="0" relativeHeight="251666432" behindDoc="0" locked="0" layoutInCell="1" allowOverlap="1" wp14:anchorId="6BA032B9" wp14:editId="04DFE665">
+          <wp:anchor distT="0" distB="0" distL="114300" distR="114300" simplePos="0" relativeHeight="251666432" behindDoc="0" locked="0" layoutInCell="1" allowOverlap="1" wp14:anchorId="6BA032B9" wp14:editId="10669D7B">
             <wp:simplePos x="0" y="0"/>
             <wp:positionH relativeFrom="column">
               <wp:posOffset>7289524</wp:posOffset>
@@ -1074,7 +1434,7 @@
                     <pic:cNvPicPr/>
                   </pic:nvPicPr>
                   <pic:blipFill>
-                    <a:blip r:embed="rId5">
+                    <a:blip r:embed="rId7">
                       <a:extLst>
                         <a:ext uri="{28A0092B-C50C-407E-A947-70E740481C1C}">
                           <a14:useLocalDpi xmlns:a14="http://schemas.microsoft.com/office/drawing/2010/main" val="0"/>
@@ -1089,66 +1449,6 @@
                     <a:xfrm>
                       <a:off x="0" y="0"/>
                       <a:ext cx="3824577" cy="1775289"/>
-                    </a:xfrm>
-                    <a:prstGeom prst="rect">
-                      <a:avLst/>
-                    </a:prstGeom>
-                  </pic:spPr>
-                </pic:pic>
-              </a:graphicData>
-            </a:graphic>
-            <wp14:sizeRelH relativeFrom="margin">
-              <wp14:pctWidth>0</wp14:pctWidth>
-            </wp14:sizeRelH>
-            <wp14:sizeRelV relativeFrom="margin">
-              <wp14:pctHeight>0</wp14:pctHeight>
-            </wp14:sizeRelV>
-          </wp:anchor>
-        </w:drawing>
-      </w:r>
-      <w:r>
-        <w:rPr>
-          <w:noProof/>
-        </w:rPr>
-        <w:drawing>
-          <wp:anchor distT="0" distB="0" distL="114300" distR="114300" simplePos="0" relativeHeight="251665408" behindDoc="0" locked="0" layoutInCell="1" allowOverlap="1" wp14:anchorId="15CB4308" wp14:editId="0A8D20EB">
-            <wp:simplePos x="0" y="0"/>
-            <wp:positionH relativeFrom="column">
-              <wp:posOffset>7417076</wp:posOffset>
-            </wp:positionH>
-            <wp:positionV relativeFrom="paragraph">
-              <wp:posOffset>4397734</wp:posOffset>
-            </wp:positionV>
-            <wp:extent cx="4532244" cy="3700433"/>
-            <wp:effectExtent l="0" t="0" r="1905" b="0"/>
-            <wp:wrapNone/>
-            <wp:docPr id="501019336" name="Imagem 1" descr="Texto&#10;&#10;Descrição gerada automaticamente"/>
-            <wp:cNvGraphicFramePr>
-              <a:graphicFrameLocks xmlns:a="http://schemas.openxmlformats.org/drawingml/2006/main" noChangeAspect="1"/>
-            </wp:cNvGraphicFramePr>
-            <a:graphic xmlns:a="http://schemas.openxmlformats.org/drawingml/2006/main">
-              <a:graphicData uri="http://schemas.openxmlformats.org/drawingml/2006/picture">
-                <pic:pic xmlns:pic="http://schemas.openxmlformats.org/drawingml/2006/picture">
-                  <pic:nvPicPr>
-                    <pic:cNvPr id="501019336" name="Imagem 1" descr="Texto&#10;&#10;Descrição gerada automaticamente"/>
-                    <pic:cNvPicPr/>
-                  </pic:nvPicPr>
-                  <pic:blipFill>
-                    <a:blip r:embed="rId6">
-                      <a:extLst>
-                        <a:ext uri="{28A0092B-C50C-407E-A947-70E740481C1C}">
-                          <a14:useLocalDpi xmlns:a14="http://schemas.microsoft.com/office/drawing/2010/main" val="0"/>
-                        </a:ext>
-                      </a:extLst>
-                    </a:blip>
-                    <a:stretch>
-                      <a:fillRect/>
-                    </a:stretch>
-                  </pic:blipFill>
-                  <pic:spPr>
-                    <a:xfrm>
-                      <a:off x="0" y="0"/>
-                      <a:ext cx="4532244" cy="3700433"/>
                     </a:xfrm>
                     <a:prstGeom prst="rect">
                       <a:avLst/>
@@ -1328,7 +1628,7 @@
           <w:noProof/>
         </w:rPr>
         <w:drawing>
-          <wp:anchor distT="0" distB="0" distL="114300" distR="114300" simplePos="0" relativeHeight="251659264" behindDoc="0" locked="0" layoutInCell="1" allowOverlap="1" wp14:anchorId="2E8B809A" wp14:editId="5F2959B8">
+          <wp:anchor distT="0" distB="0" distL="114300" distR="114300" simplePos="0" relativeHeight="251659264" behindDoc="0" locked="0" layoutInCell="1" allowOverlap="1" wp14:anchorId="2E8B809A" wp14:editId="3639242B">
             <wp:simplePos x="0" y="0"/>
             <wp:positionH relativeFrom="column">
               <wp:posOffset>7362080</wp:posOffset>
@@ -1351,7 +1651,7 @@
                     <pic:cNvPicPr/>
                   </pic:nvPicPr>
                   <pic:blipFill>
-                    <a:blip r:embed="rId7" cstate="print">
+                    <a:blip r:embed="rId8" cstate="print">
                       <a:extLst>
                         <a:ext uri="{28A0092B-C50C-407E-A947-70E740481C1C}">
                           <a14:useLocalDpi xmlns:a14="http://schemas.microsoft.com/office/drawing/2010/main" val="0"/>
@@ -1411,7 +1711,7 @@
                     <pic:cNvPicPr/>
                   </pic:nvPicPr>
                   <pic:blipFill>
-                    <a:blip r:embed="rId8">
+                    <a:blip r:embed="rId9">
                       <a:extLst>
                         <a:ext uri="{28A0092B-C50C-407E-A947-70E740481C1C}">
                           <a14:useLocalDpi xmlns:a14="http://schemas.microsoft.com/office/drawing/2010/main" val="0"/>
